--- a/Prep_Dok.docx
+++ b/Prep_Dok.docx
@@ -53,7 +53,6 @@
         </w:rPr>
         <w:t xml:space="preserve"> </w:t>
       </w:r>
-      <w:proofErr w:type="spellStart"/>
       <w:r>
         <w:rPr>
           <w:sz w:val="50"/>
@@ -61,16 +60,29 @@
         </w:rPr>
         <w:t>Ulimate</w:t>
       </w:r>
-      <w:bookmarkStart w:id="0" w:name="_GoBack"/>
-      <w:bookmarkEnd w:id="0"/>
       <w:r>
         <w:rPr>
           <w:sz w:val="50"/>
           <w:szCs w:val="50"/>
         </w:rPr>
-        <w:t>battlekonda</w:t>
+        <w:t>-B</w:t>
       </w:r>
-      <w:proofErr w:type="spellEnd"/>
+      <w:r>
+        <w:rPr>
+          <w:sz w:val="50"/>
+          <w:szCs w:val="50"/>
+        </w:rPr>
+        <w:t>attle</w:t>
+      </w:r>
+      <w:r>
+        <w:rPr>
+          <w:sz w:val="50"/>
+          <w:szCs w:val="50"/>
+        </w:rPr>
+        <w:t>snake</w:t>
+      </w:r>
+      <w:bookmarkStart w:id="0" w:name="_GoBack"/>
+      <w:bookmarkEnd w:id="0"/>
     </w:p>
     <w:p>
       <w:pPr>
@@ -438,7 +450,7 @@
                 <w:sz w:val="22"/>
                 <w:szCs w:val="22"/>
               </w:rPr>
-              <w:t>5. Dezember 2019</w:t>
+              <w:t>11. Dezember 2019</w:t>
             </w:r>
             <w:r>
               <w:rPr>
@@ -27629,7 +27641,7 @@
 </file>
 
 <file path=customXml/itemProps1.xml><?xml version="1.0" encoding="utf-8"?>
-<ds:datastoreItem xmlns:ds="http://schemas.openxmlformats.org/officeDocument/2006/customXml" ds:itemID="{7F7E99D8-D31B-0149-9BA6-6C9FFFD08307}">
+<ds:datastoreItem xmlns:ds="http://schemas.openxmlformats.org/officeDocument/2006/customXml" ds:itemID="{E701C35B-8F47-0141-AA31-CAEE45502752}">
   <ds:schemaRefs>
     <ds:schemaRef ds:uri="http://schemas.openxmlformats.org/officeDocument/2006/bibliography"/>
   </ds:schemaRefs>
